--- a/letters/docx/band_001/A173.docx
+++ b/letters/docx/band_001/A173.docx
@@ -1,6 +1,6 @@
 
 <file path=word/document.xml><?xml version="1.0" encoding="utf-8"?>
-<w:document xmlns:wpc="http://schemas.microsoft.com/office/word/2010/wordprocessingCanvas" xmlns:mc="http://schemas.openxmlformats.org/markup-compatibility/2006" xmlns:o="urn:schemas-microsoft-com:office:office" xmlns:r="http://schemas.openxmlformats.org/officeDocument/2006/relationships" xmlns:m="http://schemas.openxmlformats.org/officeDocument/2006/math" xmlns:v="urn:schemas-microsoft-com:vml" xmlns:wp14="http://schemas.microsoft.com/office/word/2010/wordprocessingDrawing" xmlns:wp="http://schemas.openxmlformats.org/drawingml/2006/wordprocessingDrawing" xmlns:w10="urn:schemas-microsoft-com:office:word" xmlns:w="http://schemas.openxmlformats.org/wordprocessingml/2006/main" xmlns:w14="http://schemas.microsoft.com/office/word/2010/wordml" xmlns:w15="http://schemas.microsoft.com/office/word/2012/wordml" xmlns:wpg="http://schemas.microsoft.com/office/word/2010/wordprocessingGroup" xmlns:wpi="http://schemas.microsoft.com/office/word/2010/wordprocessingInk" xmlns:wne="http://schemas.microsoft.com/office/word/2006/wordml" xmlns:wps="http://schemas.microsoft.com/office/word/2010/wordprocessingShape" mc:Ignorable="w14 w15 wp14">
+<w:document xmlns:wpc="http://schemas.microsoft.com/office/word/2010/wordprocessingCanvas" xmlns:cx="http://schemas.microsoft.com/office/drawing/2014/chartex" xmlns:cx1="http://schemas.microsoft.com/office/drawing/2015/9/8/chartex" xmlns:cx2="http://schemas.microsoft.com/office/drawing/2015/10/21/chartex" xmlns:cx3="http://schemas.microsoft.com/office/drawing/2016/5/9/chartex" xmlns:cx4="http://schemas.microsoft.com/office/drawing/2016/5/10/chartex" xmlns:cx5="http://schemas.microsoft.com/office/drawing/2016/5/11/chartex" xmlns:cx6="http://schemas.microsoft.com/office/drawing/2016/5/12/chartex" xmlns:cx7="http://schemas.microsoft.com/office/drawing/2016/5/13/chartex" xmlns:cx8="http://schemas.microsoft.com/office/drawing/2016/5/14/chartex" xmlns:mc="http://schemas.openxmlformats.org/markup-compatibility/2006" xmlns:aink="http://schemas.microsoft.com/office/drawing/2016/ink" xmlns:am3d="http://schemas.microsoft.com/office/drawing/2017/model3d" xmlns:o="urn:schemas-microsoft-com:office:office" xmlns:r="http://schemas.openxmlformats.org/officeDocument/2006/relationships" xmlns:m="http://schemas.openxmlformats.org/officeDocument/2006/math" xmlns:v="urn:schemas-microsoft-com:vml" xmlns:wp14="http://schemas.microsoft.com/office/word/2010/wordprocessingDrawing" xmlns:wp="http://schemas.openxmlformats.org/drawingml/2006/wordprocessingDrawing" xmlns:w10="urn:schemas-microsoft-com:office:word" xmlns:w="http://schemas.openxmlformats.org/wordprocessingml/2006/main" xmlns:w14="http://schemas.microsoft.com/office/word/2010/wordml" xmlns:w15="http://schemas.microsoft.com/office/word/2012/wordml" xmlns:w16cex="http://schemas.microsoft.com/office/word/2018/wordml/cex" xmlns:w16cid="http://schemas.microsoft.com/office/word/2016/wordml/cid" xmlns:w16="http://schemas.microsoft.com/office/word/2018/wordml" xmlns:w16se="http://schemas.microsoft.com/office/word/2015/wordml/symex" xmlns:wpg="http://schemas.microsoft.com/office/word/2010/wordprocessingGroup" xmlns:wpi="http://schemas.microsoft.com/office/word/2010/wordprocessingInk" xmlns:wne="http://schemas.microsoft.com/office/word/2006/wordml" xmlns:wps="http://schemas.microsoft.com/office/word/2010/wordprocessingShape" mc:Ignorable="w14 w15 w16se w16cid w16 w16cex wp14">
   <w:body>
     <w:p>
       <w:pPr>
@@ -138,15 +138,7 @@
       </w:r>
       <w:proofErr w:type="spellEnd"/>
       <w:r>
-        <w:t xml:space="preserve"> abgehenden Gesandten. Lobt </w:t>
-      </w:r>
-      <w:proofErr w:type="spellStart"/>
-      <w:r>
-        <w:t>Herberstein</w:t>
-      </w:r>
-      <w:proofErr w:type="spellEnd"/>
-      <w:r>
-        <w:t>. 2. Bemerkungen über Fassung und Inhalt der Instruktion.</w:t>
+        <w:t xml:space="preserve"> abgehenden Gesandten. Lobt Herberstein. 2. Bemerkungen über Fassung und Inhalt der Instruktion.</w:t>
       </w:r>
     </w:p>
     <w:p>
@@ -169,7 +161,161 @@
         <w:rPr>
           <w:lang w:val="de-DE"/>
         </w:rPr>
-        <w:t xml:space="preserve">1. Is pleased with the instruction for the envoy being sent to Russia. </w:t>
+        <w:t xml:space="preserve">1. </w:t>
+      </w:r>
+      <w:proofErr w:type="spellStart"/>
+      <w:r>
+        <w:rPr>
+          <w:lang w:val="de-DE"/>
+        </w:rPr>
+        <w:t>Is</w:t>
+      </w:r>
+      <w:proofErr w:type="spellEnd"/>
+      <w:r>
+        <w:rPr>
+          <w:lang w:val="de-DE"/>
+        </w:rPr>
+        <w:t xml:space="preserve"> </w:t>
+      </w:r>
+      <w:proofErr w:type="spellStart"/>
+      <w:r>
+        <w:rPr>
+          <w:lang w:val="de-DE"/>
+        </w:rPr>
+        <w:t>pleased</w:t>
+      </w:r>
+      <w:proofErr w:type="spellEnd"/>
+      <w:r>
+        <w:rPr>
+          <w:lang w:val="de-DE"/>
+        </w:rPr>
+        <w:t xml:space="preserve"> </w:t>
+      </w:r>
+      <w:proofErr w:type="spellStart"/>
+      <w:r>
+        <w:rPr>
+          <w:lang w:val="de-DE"/>
+        </w:rPr>
+        <w:t>with</w:t>
+      </w:r>
+      <w:proofErr w:type="spellEnd"/>
+      <w:r>
+        <w:rPr>
+          <w:lang w:val="de-DE"/>
+        </w:rPr>
+        <w:t xml:space="preserve"> </w:t>
+      </w:r>
+      <w:proofErr w:type="spellStart"/>
+      <w:r>
+        <w:rPr>
+          <w:lang w:val="de-DE"/>
+        </w:rPr>
+        <w:t>the</w:t>
+      </w:r>
+      <w:proofErr w:type="spellEnd"/>
+      <w:r>
+        <w:rPr>
+          <w:lang w:val="de-DE"/>
+        </w:rPr>
+        <w:t xml:space="preserve"> </w:t>
+      </w:r>
+      <w:proofErr w:type="spellStart"/>
+      <w:r>
+        <w:rPr>
+          <w:lang w:val="de-DE"/>
+        </w:rPr>
+        <w:t>instruction</w:t>
+      </w:r>
+      <w:proofErr w:type="spellEnd"/>
+      <w:r>
+        <w:rPr>
+          <w:lang w:val="de-DE"/>
+        </w:rPr>
+        <w:t xml:space="preserve"> </w:t>
+      </w:r>
+      <w:proofErr w:type="spellStart"/>
+      <w:r>
+        <w:rPr>
+          <w:lang w:val="de-DE"/>
+        </w:rPr>
+        <w:t>for</w:t>
+      </w:r>
+      <w:proofErr w:type="spellEnd"/>
+      <w:r>
+        <w:rPr>
+          <w:lang w:val="de-DE"/>
+        </w:rPr>
+        <w:t xml:space="preserve"> </w:t>
+      </w:r>
+      <w:proofErr w:type="spellStart"/>
+      <w:r>
+        <w:rPr>
+          <w:lang w:val="de-DE"/>
+        </w:rPr>
+        <w:t>the</w:t>
+      </w:r>
+      <w:proofErr w:type="spellEnd"/>
+      <w:r>
+        <w:rPr>
+          <w:lang w:val="de-DE"/>
+        </w:rPr>
+        <w:t xml:space="preserve"> </w:t>
+      </w:r>
+      <w:proofErr w:type="spellStart"/>
+      <w:r>
+        <w:rPr>
+          <w:lang w:val="de-DE"/>
+        </w:rPr>
+        <w:t>envoy</w:t>
+      </w:r>
+      <w:proofErr w:type="spellEnd"/>
+      <w:r>
+        <w:rPr>
+          <w:lang w:val="de-DE"/>
+        </w:rPr>
+        <w:t xml:space="preserve"> </w:t>
+      </w:r>
+      <w:proofErr w:type="spellStart"/>
+      <w:r>
+        <w:rPr>
+          <w:lang w:val="de-DE"/>
+        </w:rPr>
+        <w:t>being</w:t>
+      </w:r>
+      <w:proofErr w:type="spellEnd"/>
+      <w:r>
+        <w:rPr>
+          <w:lang w:val="de-DE"/>
+        </w:rPr>
+        <w:t xml:space="preserve"> </w:t>
+      </w:r>
+      <w:proofErr w:type="spellStart"/>
+      <w:r>
+        <w:rPr>
+          <w:lang w:val="de-DE"/>
+        </w:rPr>
+        <w:t>sent</w:t>
+      </w:r>
+      <w:proofErr w:type="spellEnd"/>
+      <w:r>
+        <w:rPr>
+          <w:lang w:val="de-DE"/>
+        </w:rPr>
+        <w:t xml:space="preserve"> </w:t>
+      </w:r>
+      <w:proofErr w:type="spellStart"/>
+      <w:r>
+        <w:rPr>
+          <w:lang w:val="de-DE"/>
+        </w:rPr>
+        <w:t>to</w:t>
+      </w:r>
+      <w:proofErr w:type="spellEnd"/>
+      <w:r>
+        <w:rPr>
+          <w:lang w:val="de-DE"/>
+        </w:rPr>
+        <w:t xml:space="preserve"> Russia. </w:t>
       </w:r>
       <w:r>
         <w:t xml:space="preserve">Praises </w:t>
@@ -201,12 +347,53 @@
           <w:lang w:val="de-AT"/>
         </w:rPr>
       </w:pPr>
-      <w:bookmarkStart w:id="0" w:name="_GoBack"/>
-      <w:r>
-        <w:rPr>
-          <w:lang w:val="de-AT"/>
-        </w:rPr>
-        <w:t xml:space="preserve">Graz, Herbersteinisches Archiv, Kodex 2, Lade 22. </w:t>
+      <w:r>
+        <w:rPr>
+          <w:lang w:val="en-US"/>
+        </w:rPr>
+        <w:t xml:space="preserve">Graz, </w:t>
+      </w:r>
+      <w:proofErr w:type="spellStart"/>
+      <w:r>
+        <w:rPr>
+          <w:lang w:val="en-US"/>
+        </w:rPr>
+        <w:t>Herbersteinisches</w:t>
+      </w:r>
+      <w:proofErr w:type="spellEnd"/>
+      <w:r>
+        <w:rPr>
+          <w:lang w:val="en-US"/>
+        </w:rPr>
+        <w:t xml:space="preserve"> </w:t>
+      </w:r>
+      <w:proofErr w:type="spellStart"/>
+      <w:r>
+        <w:rPr>
+          <w:lang w:val="en-US"/>
+        </w:rPr>
+        <w:t>Archiv</w:t>
+      </w:r>
+      <w:proofErr w:type="spellEnd"/>
+      <w:r>
+        <w:rPr>
+          <w:lang w:val="en-US"/>
+        </w:rPr>
+        <w:t xml:space="preserve">, </w:t>
+      </w:r>
+      <w:proofErr w:type="spellStart"/>
+      <w:r>
+        <w:rPr>
+          <w:lang w:val="en-US"/>
+        </w:rPr>
+        <w:t>Kodex</w:t>
+      </w:r>
+      <w:proofErr w:type="spellEnd"/>
+      <w:r>
+        <w:rPr>
+          <w:lang w:val="en-US"/>
+        </w:rPr>
+        <w:t xml:space="preserve"> 2, Lade 22. </w:t>
       </w:r>
       <w:r>
         <w:rPr>
@@ -219,7 +406,7 @@
           <w:vertAlign w:val="superscript"/>
           <w:lang w:val="de-AT"/>
         </w:rPr>
-        <w:t>2</w:t>
+        <w:t>1</w:t>
       </w:r>
       <w:r>
         <w:rPr>
@@ -242,7 +429,6 @@
         <w:t>Druck: Familienkorrespondenz Bd. 1, Nr. 173, S. 357-358.</w:t>
       </w:r>
     </w:p>
-    <w:bookmarkEnd w:id="0"/>
     <w:p>
       <w:pPr>
         <w:spacing w:after="0" w:line="240" w:lineRule="auto"/>
@@ -320,6 +506,34 @@
         </w:rPr>
         <w:t xml:space="preserve"> communibus nostris oratoribus ad </w:t>
       </w:r>
+      <w:commentRangeStart w:id="0"/>
+      <w:r>
+        <w:rPr>
+          <w:rFonts w:ascii="Times New Roman" w:hAnsi="Times New Roman" w:cs="Times New Roman"/>
+          <w:noProof/>
+          <w:sz w:val="24"/>
+          <w:szCs w:val="24"/>
+          <w:lang w:val="de-AT"/>
+        </w:rPr>
+        <w:t xml:space="preserve">Ruthenorum principem </w:t>
+      </w:r>
+      <w:commentRangeEnd w:id="0"/>
+      <w:r>
+        <w:rPr>
+          <w:rStyle w:val="Kommentarzeichen"/>
+        </w:rPr>
+        <w:commentReference w:id="0"/>
+      </w:r>
+      <w:r>
+        <w:rPr>
+          <w:rFonts w:ascii="Times New Roman" w:hAnsi="Times New Roman" w:cs="Times New Roman"/>
+          <w:noProof/>
+          <w:sz w:val="24"/>
+          <w:szCs w:val="24"/>
+          <w:lang w:val="de-AT"/>
+        </w:rPr>
+        <w:t xml:space="preserve">missis in mandatis dedit, cum nihil sit, quod in eo preterea desiderari possit, plurimum laudamus et approbamus. Placent et nobis non minus oratores ipsi cum natalibus clari tum propriis virtutibus egregiisque animi dotibus ornati, singulari ad hoc rerum gerendarum peritia praediti. Quodque alter apud quondam caesarem </w:t>
+      </w:r>
       <w:commentRangeStart w:id="1"/>
       <w:r>
         <w:rPr>
@@ -329,7 +543,7 @@
           <w:szCs w:val="24"/>
           <w:lang w:val="de-AT"/>
         </w:rPr>
-        <w:t xml:space="preserve">Ruthenorum principem </w:t>
+        <w:t>Maximilianum</w:t>
       </w:r>
       <w:commentRangeEnd w:id="1"/>
       <w:r>
@@ -337,34 +551,6 @@
           <w:rStyle w:val="Kommentarzeichen"/>
         </w:rPr>
         <w:commentReference w:id="1"/>
-      </w:r>
-      <w:r>
-        <w:rPr>
-          <w:rFonts w:ascii="Times New Roman" w:hAnsi="Times New Roman" w:cs="Times New Roman"/>
-          <w:noProof/>
-          <w:sz w:val="24"/>
-          <w:szCs w:val="24"/>
-          <w:lang w:val="de-AT"/>
-        </w:rPr>
-        <w:t xml:space="preserve">missis in mandatis dedit, cum nihil sit, quod in eo preterea desiderari possit, plurimum laudamus et approbamus. Placent et nobis non minus oratores ipsi cum natalibus clari tum propriis virtutibus egregiisque animi dotibus ornati, singulari ad hoc rerum gerendarum peritia praediti. Quodque alter apud quondam caesarem </w:t>
-      </w:r>
-      <w:commentRangeStart w:id="2"/>
-      <w:r>
-        <w:rPr>
-          <w:rFonts w:ascii="Times New Roman" w:hAnsi="Times New Roman" w:cs="Times New Roman"/>
-          <w:noProof/>
-          <w:sz w:val="24"/>
-          <w:szCs w:val="24"/>
-          <w:lang w:val="de-AT"/>
-        </w:rPr>
-        <w:t>Maximilianum</w:t>
-      </w:r>
-      <w:commentRangeEnd w:id="2"/>
-      <w:r>
-        <w:rPr>
-          <w:rStyle w:val="Kommentarzeichen"/>
-        </w:rPr>
-        <w:commentReference w:id="2"/>
       </w:r>
       <w:r>
         <w:rPr>
@@ -483,6 +669,34 @@
         </w:rPr>
         <w:t xml:space="preserve">, sive cum </w:t>
       </w:r>
+      <w:commentRangeStart w:id="2"/>
+      <w:r>
+        <w:rPr>
+          <w:rFonts w:ascii="Times New Roman" w:hAnsi="Times New Roman" w:cs="Times New Roman"/>
+          <w:noProof/>
+          <w:sz w:val="24"/>
+          <w:szCs w:val="24"/>
+          <w:lang w:val="de-AT"/>
+        </w:rPr>
+        <w:t xml:space="preserve">Poloniae rege </w:t>
+      </w:r>
+      <w:commentRangeEnd w:id="2"/>
+      <w:r>
+        <w:rPr>
+          <w:rStyle w:val="Kommentarzeichen"/>
+        </w:rPr>
+        <w:commentReference w:id="2"/>
+      </w:r>
+      <w:r>
+        <w:rPr>
+          <w:rFonts w:ascii="Times New Roman" w:hAnsi="Times New Roman" w:cs="Times New Roman"/>
+          <w:noProof/>
+          <w:sz w:val="24"/>
+          <w:szCs w:val="24"/>
+          <w:lang w:val="de-AT"/>
+        </w:rPr>
+        <w:t xml:space="preserve">sive </w:t>
+      </w:r>
       <w:commentRangeStart w:id="3"/>
       <w:r>
         <w:rPr>
@@ -492,7 +706,7 @@
           <w:szCs w:val="24"/>
           <w:lang w:val="de-AT"/>
         </w:rPr>
-        <w:t xml:space="preserve">Poloniae rege </w:t>
+        <w:t xml:space="preserve">Moscorum duce </w:t>
       </w:r>
       <w:commentRangeEnd w:id="3"/>
       <w:r>
@@ -500,34 +714,6 @@
           <w:rStyle w:val="Kommentarzeichen"/>
         </w:rPr>
         <w:commentReference w:id="3"/>
-      </w:r>
-      <w:r>
-        <w:rPr>
-          <w:rFonts w:ascii="Times New Roman" w:hAnsi="Times New Roman" w:cs="Times New Roman"/>
-          <w:noProof/>
-          <w:sz w:val="24"/>
-          <w:szCs w:val="24"/>
-          <w:lang w:val="de-AT"/>
-        </w:rPr>
-        <w:t xml:space="preserve">sive </w:t>
-      </w:r>
-      <w:commentRangeStart w:id="4"/>
-      <w:r>
-        <w:rPr>
-          <w:rFonts w:ascii="Times New Roman" w:hAnsi="Times New Roman" w:cs="Times New Roman"/>
-          <w:noProof/>
-          <w:sz w:val="24"/>
-          <w:szCs w:val="24"/>
-          <w:lang w:val="de-AT"/>
-        </w:rPr>
-        <w:t xml:space="preserve">Moscorum duce </w:t>
-      </w:r>
-      <w:commentRangeEnd w:id="4"/>
-      <w:r>
-        <w:rPr>
-          <w:rStyle w:val="Kommentarzeichen"/>
-        </w:rPr>
-        <w:commentReference w:id="4"/>
       </w:r>
       <w:r>
         <w:rPr>
@@ -712,7 +898,7 @@
           <w:lang w:val="de-AT"/>
         </w:rPr>
       </w:pPr>
-      <w:commentRangeStart w:id="5"/>
+      <w:commentRangeStart w:id="4"/>
       <w:r>
         <w:rPr>
           <w:rFonts w:ascii="Times New Roman" w:hAnsi="Times New Roman" w:cs="Times New Roman"/>
@@ -723,12 +909,12 @@
         </w:rPr>
         <w:t>W. Brandner.</w:t>
       </w:r>
-      <w:commentRangeEnd w:id="5"/>
+      <w:commentRangeEnd w:id="4"/>
       <w:r>
         <w:rPr>
           <w:rStyle w:val="Kommentarzeichen"/>
         </w:rPr>
-        <w:commentReference w:id="5"/>
+        <w:commentReference w:id="4"/>
       </w:r>
     </w:p>
     <w:p>
@@ -753,19 +939,14 @@
       <w:r>
         <w:t xml:space="preserve">Als Gesandte hatte F </w:t>
       </w:r>
-      <w:commentRangeStart w:id="6"/>
-      <w:r>
-        <w:t xml:space="preserve">Sigismund von </w:t>
-      </w:r>
-      <w:proofErr w:type="spellStart"/>
-      <w:r>
-        <w:t>Her</w:t>
+      <w:commentRangeStart w:id="5"/>
+      <w:r>
+        <w:t>Sigismund von Her</w:t>
       </w:r>
       <w:r>
         <w:t>berstein</w:t>
       </w:r>
-      <w:commentRangeEnd w:id="6"/>
-      <w:proofErr w:type="spellEnd"/>
+      <w:commentRangeEnd w:id="5"/>
       <w:r>
         <w:rPr>
           <w:rStyle w:val="Kommentarzeichen"/>
@@ -773,12 +954,12 @@
           <w:i w:val="0"/>
           <w:color w:val="auto"/>
         </w:rPr>
-        <w:commentReference w:id="6"/>
+        <w:commentReference w:id="5"/>
       </w:r>
       <w:r>
         <w:t xml:space="preserve"> und </w:t>
       </w:r>
-      <w:commentRangeStart w:id="7"/>
+      <w:commentRangeStart w:id="6"/>
       <w:r>
         <w:t xml:space="preserve">Leonhard von </w:t>
       </w:r>
@@ -789,7 +970,7 @@
       <w:r>
         <w:t>ola</w:t>
       </w:r>
-      <w:commentRangeEnd w:id="7"/>
+      <w:commentRangeEnd w:id="6"/>
       <w:proofErr w:type="spellEnd"/>
       <w:r>
         <w:rPr>
@@ -798,7 +979,7 @@
           <w:i w:val="0"/>
           <w:color w:val="auto"/>
         </w:rPr>
-        <w:commentReference w:id="7"/>
+        <w:commentReference w:id="6"/>
       </w:r>
       <w:r>
         <w:t xml:space="preserve"> bestellt.</w:t>
@@ -828,12 +1009,12 @@
       <w:r>
         <w:t xml:space="preserve">s war, der für das Bündnis mit </w:t>
       </w:r>
-      <w:commentRangeStart w:id="8"/>
+      <w:commentRangeStart w:id="7"/>
       <w:proofErr w:type="spellStart"/>
       <w:r>
         <w:t>Rußland</w:t>
       </w:r>
-      <w:commentRangeEnd w:id="8"/>
+      <w:commentRangeEnd w:id="7"/>
       <w:proofErr w:type="spellEnd"/>
       <w:r>
         <w:rPr>
@@ -842,113 +1023,107 @@
           <w:i w:val="0"/>
           <w:color w:val="auto"/>
         </w:rPr>
+        <w:commentReference w:id="7"/>
+      </w:r>
+      <w:r>
+        <w:t xml:space="preserve"> unter Maximilian I</w:t>
+      </w:r>
+      <w:r>
+        <w:t>.</w:t>
+      </w:r>
+      <w:r>
+        <w:t xml:space="preserve"> den Grundstein gelegt hat. Sla</w:t>
+      </w:r>
+      <w:r>
+        <w:t xml:space="preserve">wische Bibliothek, </w:t>
+      </w:r>
+      <w:proofErr w:type="spellStart"/>
+      <w:r>
+        <w:t>herausgeg</w:t>
+      </w:r>
+      <w:proofErr w:type="spellEnd"/>
+      <w:r>
+        <w:t xml:space="preserve">. von </w:t>
+      </w:r>
+      <w:proofErr w:type="spellStart"/>
+      <w:r>
+        <w:t>Miklosich</w:t>
+      </w:r>
+      <w:proofErr w:type="spellEnd"/>
+      <w:r>
+        <w:t xml:space="preserve"> und Fiedler 2, S. 68 ff.</w:t>
+      </w:r>
+    </w:p>
+    <w:p>
+      <w:pPr>
+        <w:pStyle w:val="Kommentar"/>
+      </w:pPr>
+      <w:r>
+        <w:t xml:space="preserve">2] </w:t>
+      </w:r>
+      <w:r>
+        <w:t xml:space="preserve">Die Aufgabe ihrer Sendung war es besonders, </w:t>
+      </w:r>
+      <w:r>
+        <w:t xml:space="preserve">den Frieden zwischen Polen und </w:t>
+      </w:r>
+      <w:proofErr w:type="spellStart"/>
+      <w:r>
+        <w:t>R</w:t>
+      </w:r>
+      <w:r>
+        <w:t>ußland</w:t>
+      </w:r>
+      <w:proofErr w:type="spellEnd"/>
+      <w:r>
+        <w:t xml:space="preserve"> zu vermitteln, um diese zwei Mächte in einen großen Bund gegen die </w:t>
+      </w:r>
+      <w:commentRangeStart w:id="8"/>
+      <w:r>
+        <w:t>Türken</w:t>
+      </w:r>
+      <w:commentRangeEnd w:id="8"/>
+      <w:r>
+        <w:rPr>
+          <w:rStyle w:val="Kommentarzeichen"/>
+        </w:rPr>
         <w:commentReference w:id="8"/>
       </w:r>
       <w:r>
-        <w:t xml:space="preserve"> unter Maximilian I</w:t>
-      </w:r>
-      <w:r>
-        <w:t>.</w:t>
-      </w:r>
-      <w:r>
-        <w:t xml:space="preserve"> den Grundstein gelegt hat. Sla</w:t>
-      </w:r>
-      <w:r>
-        <w:t xml:space="preserve">wische Bibliothek, </w:t>
-      </w:r>
-      <w:proofErr w:type="spellStart"/>
-      <w:r>
-        <w:t>herausgeg</w:t>
-      </w:r>
-      <w:proofErr w:type="spellEnd"/>
-      <w:r>
-        <w:t xml:space="preserve">. von </w:t>
-      </w:r>
-      <w:proofErr w:type="spellStart"/>
-      <w:r>
-        <w:t>Miklosich</w:t>
-      </w:r>
-      <w:proofErr w:type="spellEnd"/>
-      <w:r>
-        <w:t xml:space="preserve"> und Fiedler 2, S. 68 ff.</w:t>
-      </w:r>
-    </w:p>
-    <w:p>
-      <w:pPr>
-        <w:spacing w:after="0" w:line="240" w:lineRule="auto"/>
-        <w:jc w:val="both"/>
-        <w:rPr>
-          <w:rFonts w:ascii="Times New Roman" w:hAnsi="Times New Roman" w:cs="Times New Roman"/>
-          <w:i/>
-          <w:sz w:val="24"/>
-          <w:szCs w:val="24"/>
-        </w:rPr>
-      </w:pPr>
-      <w:r>
-        <w:rPr>
-          <w:rFonts w:ascii="Times New Roman" w:hAnsi="Times New Roman" w:cs="Times New Roman"/>
-          <w:i/>
-          <w:sz w:val="24"/>
-          <w:szCs w:val="24"/>
-        </w:rPr>
-        <w:t xml:space="preserve">2] </w:t>
-      </w:r>
-      <w:r>
-        <w:rPr>
-          <w:rFonts w:ascii="Times New Roman" w:hAnsi="Times New Roman" w:cs="Times New Roman"/>
-          <w:i/>
-          <w:sz w:val="24"/>
-          <w:szCs w:val="24"/>
-        </w:rPr>
-        <w:t xml:space="preserve">Die Aufgabe ihrer Sendung war es besonders, </w:t>
-      </w:r>
-      <w:r>
-        <w:rPr>
-          <w:rFonts w:ascii="Times New Roman" w:hAnsi="Times New Roman" w:cs="Times New Roman"/>
-          <w:i/>
-          <w:sz w:val="24"/>
-          <w:szCs w:val="24"/>
-        </w:rPr>
-        <w:t xml:space="preserve">den Frieden zwischen Polen und </w:t>
-      </w:r>
-      <w:proofErr w:type="spellStart"/>
-      <w:r>
-        <w:rPr>
-          <w:rFonts w:ascii="Times New Roman" w:hAnsi="Times New Roman" w:cs="Times New Roman"/>
-          <w:i/>
-          <w:sz w:val="24"/>
-          <w:szCs w:val="24"/>
-        </w:rPr>
-        <w:t>R</w:t>
-      </w:r>
-      <w:r>
-        <w:rPr>
-          <w:rFonts w:ascii="Times New Roman" w:hAnsi="Times New Roman" w:cs="Times New Roman"/>
-          <w:i/>
-          <w:sz w:val="24"/>
-          <w:szCs w:val="24"/>
-        </w:rPr>
-        <w:t>ußland</w:t>
-      </w:r>
-      <w:proofErr w:type="spellEnd"/>
-      <w:r>
-        <w:rPr>
-          <w:rFonts w:ascii="Times New Roman" w:hAnsi="Times New Roman" w:cs="Times New Roman"/>
-          <w:i/>
-          <w:sz w:val="24"/>
-          <w:szCs w:val="24"/>
-        </w:rPr>
-        <w:t xml:space="preserve"> zu vermitteln, um diese zwei Mächte in einen großen Bund gegen die </w:t>
+        <w:t xml:space="preserve"> zu ziehen. Die Instruktion, über die sich zwischen Herberstein und F ein eingehender Meinungsaustausch entwickelte, ist uns nicht erhalten. Die Erklärung </w:t>
+      </w:r>
+      <w:proofErr w:type="spellStart"/>
+      <w:r>
+        <w:t>K’s</w:t>
+      </w:r>
+      <w:proofErr w:type="spellEnd"/>
+      <w:r>
+        <w:t xml:space="preserve"> hatte eine Erweiterung der Vollmacht für die beiden Gesandten zur Folge Vgl. H. </w:t>
+      </w:r>
+      <w:proofErr w:type="spellStart"/>
+      <w:r>
+        <w:t>Uebersberger</w:t>
+      </w:r>
+      <w:proofErr w:type="spellEnd"/>
+      <w:r>
+        <w:t>, S. 190 ff.</w:t>
+      </w:r>
+    </w:p>
+    <w:p>
+      <w:pPr>
+        <w:pStyle w:val="Kommentar"/>
+      </w:pPr>
+    </w:p>
+    <w:p>
+      <w:pPr>
+        <w:pStyle w:val="Kommentar"/>
+      </w:pPr>
+      <w:r>
+        <w:t xml:space="preserve">1) Dieser Brief konnte in </w:t>
       </w:r>
       <w:commentRangeStart w:id="9"/>
       <w:r>
-        <w:rPr>
-          <w:rFonts w:ascii="Times New Roman" w:hAnsi="Times New Roman" w:cs="Times New Roman"/>
-          <w:i/>
-          <w:sz w:val="24"/>
-          <w:szCs w:val="24"/>
-        </w:rPr>
-        <w:t>Türken</w:t>
+        <w:t>Graz</w:t>
       </w:r>
       <w:commentRangeEnd w:id="9"/>
       <w:r>
@@ -958,150 +1133,14 @@
         <w:commentReference w:id="9"/>
       </w:r>
       <w:r>
-        <w:rPr>
-          <w:rFonts w:ascii="Times New Roman" w:hAnsi="Times New Roman" w:cs="Times New Roman"/>
-          <w:i/>
-          <w:sz w:val="24"/>
-          <w:szCs w:val="24"/>
-        </w:rPr>
-        <w:t xml:space="preserve"> zu ziehen. Die Instruktion, über die sich zwischen </w:t>
-      </w:r>
-      <w:proofErr w:type="spellStart"/>
-      <w:r>
-        <w:rPr>
-          <w:rFonts w:ascii="Times New Roman" w:hAnsi="Times New Roman" w:cs="Times New Roman"/>
-          <w:i/>
-          <w:sz w:val="24"/>
-          <w:szCs w:val="24"/>
-        </w:rPr>
-        <w:t>Herberstein</w:t>
-      </w:r>
-      <w:proofErr w:type="spellEnd"/>
-      <w:r>
-        <w:rPr>
-          <w:rFonts w:ascii="Times New Roman" w:hAnsi="Times New Roman" w:cs="Times New Roman"/>
-          <w:i/>
-          <w:sz w:val="24"/>
-          <w:szCs w:val="24"/>
-        </w:rPr>
-        <w:t xml:space="preserve"> und F ein eingehender Meinungsaustausch entwickelte, ist uns nicht erhalten. Die Erklärung </w:t>
-      </w:r>
-      <w:proofErr w:type="spellStart"/>
-      <w:r>
-        <w:rPr>
-          <w:rFonts w:ascii="Times New Roman" w:hAnsi="Times New Roman" w:cs="Times New Roman"/>
-          <w:i/>
-          <w:sz w:val="24"/>
-          <w:szCs w:val="24"/>
-        </w:rPr>
-        <w:t>K’s</w:t>
-      </w:r>
-      <w:proofErr w:type="spellEnd"/>
-      <w:r>
-        <w:rPr>
-          <w:rFonts w:ascii="Times New Roman" w:hAnsi="Times New Roman" w:cs="Times New Roman"/>
-          <w:i/>
-          <w:sz w:val="24"/>
-          <w:szCs w:val="24"/>
-        </w:rPr>
-        <w:t xml:space="preserve"> hatte eine Erweiterung der Vollmacht für die beiden Gesandten zur Folge Vgl. H. </w:t>
-      </w:r>
-      <w:proofErr w:type="spellStart"/>
-      <w:r>
-        <w:rPr>
-          <w:rFonts w:ascii="Times New Roman" w:hAnsi="Times New Roman" w:cs="Times New Roman"/>
-          <w:i/>
-          <w:sz w:val="24"/>
-          <w:szCs w:val="24"/>
-        </w:rPr>
+        <w:t xml:space="preserve"> nicht aufgefunden werden. Er ist nach der von Professor Dr. Hans </w:t>
+      </w:r>
+      <w:proofErr w:type="spellStart"/>
+      <w:r>
         <w:t>Uebersberger</w:t>
       </w:r>
       <w:proofErr w:type="spellEnd"/>
       <w:r>
-        <w:rPr>
-          <w:rFonts w:ascii="Times New Roman" w:hAnsi="Times New Roman" w:cs="Times New Roman"/>
-          <w:i/>
-          <w:sz w:val="24"/>
-          <w:szCs w:val="24"/>
-        </w:rPr>
-        <w:t>, S. 190 ff.</w:t>
-      </w:r>
-    </w:p>
-    <w:p>
-      <w:pPr>
-        <w:spacing w:after="0" w:line="240" w:lineRule="auto"/>
-        <w:jc w:val="both"/>
-        <w:rPr>
-          <w:rFonts w:ascii="Times New Roman" w:hAnsi="Times New Roman" w:cs="Times New Roman"/>
-          <w:sz w:val="24"/>
-          <w:szCs w:val="24"/>
-        </w:rPr>
-      </w:pPr>
-    </w:p>
-    <w:p>
-      <w:pPr>
-        <w:spacing w:after="0" w:line="240" w:lineRule="auto"/>
-        <w:jc w:val="both"/>
-        <w:rPr>
-          <w:rFonts w:ascii="Times New Roman" w:hAnsi="Times New Roman" w:cs="Times New Roman"/>
-          <w:i/>
-          <w:sz w:val="24"/>
-          <w:szCs w:val="24"/>
-        </w:rPr>
-      </w:pPr>
-      <w:r>
-        <w:rPr>
-          <w:rFonts w:ascii="Times New Roman" w:hAnsi="Times New Roman" w:cs="Times New Roman"/>
-          <w:i/>
-          <w:sz w:val="24"/>
-          <w:szCs w:val="24"/>
-        </w:rPr>
-        <w:t xml:space="preserve">1) Dieser Brief konnte in </w:t>
-      </w:r>
-      <w:commentRangeStart w:id="10"/>
-      <w:r>
-        <w:rPr>
-          <w:rFonts w:ascii="Times New Roman" w:hAnsi="Times New Roman" w:cs="Times New Roman"/>
-          <w:i/>
-          <w:sz w:val="24"/>
-          <w:szCs w:val="24"/>
-        </w:rPr>
-        <w:t>Graz</w:t>
-      </w:r>
-      <w:commentRangeEnd w:id="10"/>
-      <w:r>
-        <w:rPr>
-          <w:rStyle w:val="Kommentarzeichen"/>
-        </w:rPr>
-        <w:commentReference w:id="10"/>
-      </w:r>
-      <w:r>
-        <w:rPr>
-          <w:rFonts w:ascii="Times New Roman" w:hAnsi="Times New Roman" w:cs="Times New Roman"/>
-          <w:i/>
-          <w:sz w:val="24"/>
-          <w:szCs w:val="24"/>
-        </w:rPr>
-        <w:t xml:space="preserve"> nicht aufgefunden werden. Er ist nach der von Professor Dr. Hans </w:t>
-      </w:r>
-      <w:proofErr w:type="spellStart"/>
-      <w:r>
-        <w:rPr>
-          <w:rFonts w:ascii="Times New Roman" w:hAnsi="Times New Roman" w:cs="Times New Roman"/>
-          <w:i/>
-          <w:sz w:val="24"/>
-          <w:szCs w:val="24"/>
-        </w:rPr>
-        <w:t>Uebersberger</w:t>
-      </w:r>
-      <w:proofErr w:type="spellEnd"/>
-      <w:r>
-        <w:rPr>
-          <w:rFonts w:ascii="Times New Roman" w:hAnsi="Times New Roman" w:cs="Times New Roman"/>
-          <w:i/>
-          <w:sz w:val="24"/>
-          <w:szCs w:val="24"/>
-        </w:rPr>
         <w:t xml:space="preserve"> gütigst überlassenen Abschrift wiedergegeben.</w:t>
       </w:r>
     </w:p>
@@ -1127,8 +1166,8 @@
 </file>
 
 <file path=word/comments.xml><?xml version="1.0" encoding="utf-8"?>
-<w:comments xmlns:wpc="http://schemas.microsoft.com/office/word/2010/wordprocessingCanvas" xmlns:mc="http://schemas.openxmlformats.org/markup-compatibility/2006" xmlns:o="urn:schemas-microsoft-com:office:office" xmlns:r="http://schemas.openxmlformats.org/officeDocument/2006/relationships" xmlns:m="http://schemas.openxmlformats.org/officeDocument/2006/math" xmlns:v="urn:schemas-microsoft-com:vml" xmlns:wp14="http://schemas.microsoft.com/office/word/2010/wordprocessingDrawing" xmlns:wp="http://schemas.openxmlformats.org/drawingml/2006/wordprocessingDrawing" xmlns:w10="urn:schemas-microsoft-com:office:word" xmlns:w="http://schemas.openxmlformats.org/wordprocessingml/2006/main" xmlns:w14="http://schemas.microsoft.com/office/word/2010/wordml" xmlns:w15="http://schemas.microsoft.com/office/word/2012/wordml" xmlns:wpg="http://schemas.microsoft.com/office/word/2010/wordprocessingGroup" xmlns:wpi="http://schemas.microsoft.com/office/word/2010/wordprocessingInk" xmlns:wne="http://schemas.microsoft.com/office/word/2006/wordml" xmlns:wps="http://schemas.microsoft.com/office/word/2010/wordprocessingShape" mc:Ignorable="w14 w15 wp14">
-  <w:comment w:id="1" w:author="Hofer-Bindeus Johannes" w:date="2017-11-20T16:36:00Z" w:initials="HJ">
+<w:comments xmlns:wpc="http://schemas.microsoft.com/office/word/2010/wordprocessingCanvas" xmlns:cx="http://schemas.microsoft.com/office/drawing/2014/chartex" xmlns:cx1="http://schemas.microsoft.com/office/drawing/2015/9/8/chartex" xmlns:cx2="http://schemas.microsoft.com/office/drawing/2015/10/21/chartex" xmlns:cx3="http://schemas.microsoft.com/office/drawing/2016/5/9/chartex" xmlns:cx4="http://schemas.microsoft.com/office/drawing/2016/5/10/chartex" xmlns:cx5="http://schemas.microsoft.com/office/drawing/2016/5/11/chartex" xmlns:cx6="http://schemas.microsoft.com/office/drawing/2016/5/12/chartex" xmlns:cx7="http://schemas.microsoft.com/office/drawing/2016/5/13/chartex" xmlns:cx8="http://schemas.microsoft.com/office/drawing/2016/5/14/chartex" xmlns:mc="http://schemas.openxmlformats.org/markup-compatibility/2006" xmlns:aink="http://schemas.microsoft.com/office/drawing/2016/ink" xmlns:am3d="http://schemas.microsoft.com/office/drawing/2017/model3d" xmlns:o="urn:schemas-microsoft-com:office:office" xmlns:r="http://schemas.openxmlformats.org/officeDocument/2006/relationships" xmlns:m="http://schemas.openxmlformats.org/officeDocument/2006/math" xmlns:v="urn:schemas-microsoft-com:vml" xmlns:wp14="http://schemas.microsoft.com/office/word/2010/wordprocessingDrawing" xmlns:wp="http://schemas.openxmlformats.org/drawingml/2006/wordprocessingDrawing" xmlns:w10="urn:schemas-microsoft-com:office:word" xmlns:w="http://schemas.openxmlformats.org/wordprocessingml/2006/main" xmlns:w14="http://schemas.microsoft.com/office/word/2010/wordml" xmlns:w15="http://schemas.microsoft.com/office/word/2012/wordml" xmlns:w16cex="http://schemas.microsoft.com/office/word/2018/wordml/cex" xmlns:w16cid="http://schemas.microsoft.com/office/word/2016/wordml/cid" xmlns:w16="http://schemas.microsoft.com/office/word/2018/wordml" xmlns:w16se="http://schemas.microsoft.com/office/word/2015/wordml/symex" xmlns:wpg="http://schemas.microsoft.com/office/word/2010/wordprocessingGroup" xmlns:wpi="http://schemas.microsoft.com/office/word/2010/wordprocessingInk" xmlns:wne="http://schemas.microsoft.com/office/word/2006/wordml" xmlns:wps="http://schemas.microsoft.com/office/word/2010/wordprocessingShape" mc:Ignorable="w14 w15 w16se w16cid w16 w16cex wp14">
+  <w:comment w:id="0" w:author="Hofer-Bindeus Johannes" w:date="2017-11-20T16:36:00Z" w:initials="HJ">
     <w:p>
       <w:pPr>
         <w:pStyle w:val="Kommentartext"/>
@@ -1156,7 +1195,7 @@
       </w:r>
     </w:p>
   </w:comment>
-  <w:comment w:id="2" w:author="Hofer-Bindeus Johannes" w:date="2017-01-22T18:51:00Z" w:initials="HJ">
+  <w:comment w:id="1" w:author="Hofer-Bindeus Johannes" w:date="2017-01-22T18:51:00Z" w:initials="HJ">
     <w:p>
       <w:pPr>
         <w:pStyle w:val="Kommentartext"/>
@@ -1178,7 +1217,7 @@
       </w:r>
     </w:p>
   </w:comment>
-  <w:comment w:id="3" w:author="Hofer-Bindeus Johannes" w:date="2017-11-20T16:34:00Z" w:initials="HJ">
+  <w:comment w:id="2" w:author="Hofer-Bindeus Johannes" w:date="2017-11-20T16:34:00Z" w:initials="HJ">
     <w:p>
       <w:pPr>
         <w:pStyle w:val="Kommentartext"/>
@@ -1201,7 +1240,7 @@
       </w:r>
     </w:p>
   </w:comment>
-  <w:comment w:id="4" w:author="Hofer-Bindeus Johannes" w:date="2017-01-22T19:20:00Z" w:initials="HJ">
+  <w:comment w:id="3" w:author="Hofer-Bindeus Johannes" w:date="2017-01-22T19:20:00Z" w:initials="HJ">
     <w:p>
       <w:pPr>
         <w:pStyle w:val="Kommentartext"/>
@@ -1233,7 +1272,7 @@
       </w:r>
     </w:p>
   </w:comment>
-  <w:comment w:id="5" w:author="Hofer-Bindeus Johannes" w:date="2017-11-20T16:35:00Z" w:initials="HJ">
+  <w:comment w:id="4" w:author="Hofer-Bindeus Johannes" w:date="2017-11-20T16:35:00Z" w:initials="HJ">
     <w:p>
       <w:pPr>
         <w:pStyle w:val="Kommentartext"/>
@@ -1245,37 +1284,74 @@
         <w:annotationRef/>
       </w:r>
       <w:r>
+        <w:t>P: Prantner</w:t>
+      </w:r>
+    </w:p>
+  </w:comment>
+  <w:comment w:id="5" w:author="Abel Laura" w:date="2017-11-20T16:37:00Z" w:initials="AL">
+    <w:p>
+      <w:pPr>
+        <w:pStyle w:val="Kommentartext"/>
+      </w:pPr>
+      <w:r>
+        <w:rPr>
+          <w:rStyle w:val="Kommentarzeichen"/>
+        </w:rPr>
+        <w:annotationRef/>
+      </w:r>
+      <w:r>
+        <w:t>P. Herberstein, Siegmund von</w:t>
+      </w:r>
+    </w:p>
+  </w:comment>
+  <w:comment w:id="6" w:author="Abel Laura" w:date="2017-11-20T16:38:00Z" w:initials="AL">
+    <w:p>
+      <w:pPr>
+        <w:pStyle w:val="Kommentartext"/>
+        <w:rPr>
+          <w:lang w:val="pt-BR"/>
+        </w:rPr>
+      </w:pPr>
+      <w:r>
+        <w:rPr>
+          <w:rStyle w:val="Kommentarzeichen"/>
+        </w:rPr>
+        <w:annotationRef/>
+      </w:r>
+      <w:r>
+        <w:rPr>
+          <w:lang w:val="pt-BR"/>
+        </w:rPr>
         <w:t xml:space="preserve">P: </w:t>
       </w:r>
       <w:proofErr w:type="spellStart"/>
       <w:r>
-        <w:t>Prantner</w:t>
-      </w:r>
-      <w:proofErr w:type="spellEnd"/>
-    </w:p>
-  </w:comment>
-  <w:comment w:id="6" w:author="Abel Laura" w:date="2017-11-20T16:37:00Z" w:initials="AL">
-    <w:p>
-      <w:pPr>
-        <w:pStyle w:val="Kommentartext"/>
-      </w:pPr>
-      <w:r>
-        <w:rPr>
-          <w:rStyle w:val="Kommentarzeichen"/>
-        </w:rPr>
-        <w:annotationRef/>
-      </w:r>
-      <w:r>
-        <w:t xml:space="preserve">P. </w:t>
-      </w:r>
-      <w:proofErr w:type="spellStart"/>
-      <w:r>
-        <w:t>Herberstein</w:t>
-      </w:r>
-      <w:proofErr w:type="spellEnd"/>
-      <w:r>
-        <w:t>, Siegmund von</w:t>
-      </w:r>
+        <w:rPr>
+          <w:lang w:val="pt-BR"/>
+        </w:rPr>
+        <w:t>Nogarola</w:t>
+      </w:r>
+      <w:proofErr w:type="spellEnd"/>
+      <w:r>
+        <w:rPr>
+          <w:lang w:val="pt-BR"/>
+        </w:rPr>
+        <w:t xml:space="preserve">, </w:t>
+      </w:r>
+      <w:r>
+        <w:rPr>
+          <w:lang w:val="pt-BR"/>
+        </w:rPr>
+        <w:t xml:space="preserve">Graf </w:t>
+      </w:r>
+      <w:proofErr w:type="spellStart"/>
+      <w:r>
+        <w:rPr>
+          <w:lang w:val="pt-BR"/>
+        </w:rPr>
+        <w:t>Leonhard</w:t>
+      </w:r>
+      <w:proofErr w:type="spellEnd"/>
     </w:p>
   </w:comment>
   <w:comment w:id="7" w:author="Abel Laura" w:date="2017-11-20T16:38:00Z" w:initials="AL">
@@ -1296,8 +1372,16 @@
         <w:rPr>
           <w:lang w:val="pt-BR"/>
         </w:rPr>
-        <w:t>P: Nogarola, Leonhard</w:t>
-      </w:r>
+        <w:t xml:space="preserve">S: </w:t>
+      </w:r>
+      <w:proofErr w:type="spellStart"/>
+      <w:r>
+        <w:rPr>
+          <w:lang w:val="pt-BR"/>
+        </w:rPr>
+        <w:t>Russland</w:t>
+      </w:r>
+      <w:proofErr w:type="spellEnd"/>
     </w:p>
   </w:comment>
   <w:comment w:id="8" w:author="Abel Laura" w:date="2017-11-20T16:38:00Z" w:initials="AL">
@@ -1325,42 +1409,12 @@
         <w:rPr>
           <w:lang w:val="pt-BR"/>
         </w:rPr>
-        <w:t>Russland</w:t>
+        <w:t>Türkenabwehr</w:t>
       </w:r>
       <w:proofErr w:type="spellEnd"/>
     </w:p>
   </w:comment>
   <w:comment w:id="9" w:author="Abel Laura" w:date="2017-11-20T16:38:00Z" w:initials="AL">
-    <w:p>
-      <w:pPr>
-        <w:pStyle w:val="Kommentartext"/>
-        <w:rPr>
-          <w:lang w:val="pt-BR"/>
-        </w:rPr>
-      </w:pPr>
-      <w:r>
-        <w:rPr>
-          <w:rStyle w:val="Kommentarzeichen"/>
-        </w:rPr>
-        <w:annotationRef/>
-      </w:r>
-      <w:r>
-        <w:rPr>
-          <w:lang w:val="pt-BR"/>
-        </w:rPr>
-        <w:t xml:space="preserve">S: </w:t>
-      </w:r>
-      <w:proofErr w:type="spellStart"/>
-      <w:r>
-        <w:rPr>
-          <w:lang w:val="pt-BR"/>
-        </w:rPr>
-        <w:t>Türkenabwehr</w:t>
-      </w:r>
-      <w:proofErr w:type="spellEnd"/>
-    </w:p>
-  </w:comment>
-  <w:comment w:id="10" w:author="Abel Laura" w:date="2017-11-20T16:38:00Z" w:initials="AL">
     <w:p>
       <w:pPr>
         <w:pStyle w:val="Kommentartext"/>
@@ -1386,7 +1440,7 @@
 </file>
 
 <file path=word/commentsExtended.xml><?xml version="1.0" encoding="utf-8"?>
-<w15:commentsEx xmlns:wpc="http://schemas.microsoft.com/office/word/2010/wordprocessingCanvas" xmlns:mc="http://schemas.openxmlformats.org/markup-compatibility/2006" xmlns:o="urn:schemas-microsoft-com:office:office" xmlns:r="http://schemas.openxmlformats.org/officeDocument/2006/relationships" xmlns:m="http://schemas.openxmlformats.org/officeDocument/2006/math" xmlns:v="urn:schemas-microsoft-com:vml" xmlns:wp14="http://schemas.microsoft.com/office/word/2010/wordprocessingDrawing" xmlns:wp="http://schemas.openxmlformats.org/drawingml/2006/wordprocessingDrawing" xmlns:w10="urn:schemas-microsoft-com:office:word" xmlns:w="http://schemas.openxmlformats.org/wordprocessingml/2006/main" xmlns:w14="http://schemas.microsoft.com/office/word/2010/wordml" xmlns:w15="http://schemas.microsoft.com/office/word/2012/wordml" xmlns:wpg="http://schemas.microsoft.com/office/word/2010/wordprocessingGroup" xmlns:wpi="http://schemas.microsoft.com/office/word/2010/wordprocessingInk" xmlns:wne="http://schemas.microsoft.com/office/word/2006/wordml" xmlns:wps="http://schemas.microsoft.com/office/word/2010/wordprocessingShape" mc:Ignorable="w14 w15 wp14">
+<w15:commentsEx xmlns:wpc="http://schemas.microsoft.com/office/word/2010/wordprocessingCanvas" xmlns:cx="http://schemas.microsoft.com/office/drawing/2014/chartex" xmlns:cx1="http://schemas.microsoft.com/office/drawing/2015/9/8/chartex" xmlns:cx2="http://schemas.microsoft.com/office/drawing/2015/10/21/chartex" xmlns:cx3="http://schemas.microsoft.com/office/drawing/2016/5/9/chartex" xmlns:cx4="http://schemas.microsoft.com/office/drawing/2016/5/10/chartex" xmlns:cx5="http://schemas.microsoft.com/office/drawing/2016/5/11/chartex" xmlns:cx6="http://schemas.microsoft.com/office/drawing/2016/5/12/chartex" xmlns:cx7="http://schemas.microsoft.com/office/drawing/2016/5/13/chartex" xmlns:cx8="http://schemas.microsoft.com/office/drawing/2016/5/14/chartex" xmlns:mc="http://schemas.openxmlformats.org/markup-compatibility/2006" xmlns:aink="http://schemas.microsoft.com/office/drawing/2016/ink" xmlns:am3d="http://schemas.microsoft.com/office/drawing/2017/model3d" xmlns:o="urn:schemas-microsoft-com:office:office" xmlns:r="http://schemas.openxmlformats.org/officeDocument/2006/relationships" xmlns:m="http://schemas.openxmlformats.org/officeDocument/2006/math" xmlns:v="urn:schemas-microsoft-com:vml" xmlns:wp14="http://schemas.microsoft.com/office/word/2010/wordprocessingDrawing" xmlns:wp="http://schemas.openxmlformats.org/drawingml/2006/wordprocessingDrawing" xmlns:w10="urn:schemas-microsoft-com:office:word" xmlns:w="http://schemas.openxmlformats.org/wordprocessingml/2006/main" xmlns:w14="http://schemas.microsoft.com/office/word/2010/wordml" xmlns:w15="http://schemas.microsoft.com/office/word/2012/wordml" xmlns:w16cex="http://schemas.microsoft.com/office/word/2018/wordml/cex" xmlns:w16cid="http://schemas.microsoft.com/office/word/2016/wordml/cid" xmlns:w16="http://schemas.microsoft.com/office/word/2018/wordml" xmlns:w16se="http://schemas.microsoft.com/office/word/2015/wordml/symex" xmlns:wpg="http://schemas.microsoft.com/office/word/2010/wordprocessingGroup" xmlns:wpi="http://schemas.microsoft.com/office/word/2010/wordprocessingInk" xmlns:wne="http://schemas.microsoft.com/office/word/2006/wordml" xmlns:wps="http://schemas.microsoft.com/office/word/2010/wordprocessingShape" mc:Ignorable="w14 w15 w16se w16cid w16 w16cex wp14">
   <w15:commentEx w15:paraId="349FF5F5" w15:done="0"/>
   <w15:commentEx w15:paraId="77AB7DD6" w15:done="0"/>
   <w15:commentEx w15:paraId="7AEE16BB" w15:done="0"/>
@@ -1400,8 +1454,23 @@
 </w15:commentsEx>
 </file>
 
+<file path=word/commentsIds.xml><?xml version="1.0" encoding="utf-8"?>
+<w16cid:commentsIds xmlns:wpc="http://schemas.microsoft.com/office/word/2010/wordprocessingCanvas" xmlns:cx="http://schemas.microsoft.com/office/drawing/2014/chartex" xmlns:cx1="http://schemas.microsoft.com/office/drawing/2015/9/8/chartex" xmlns:cx2="http://schemas.microsoft.com/office/drawing/2015/10/21/chartex" xmlns:cx3="http://schemas.microsoft.com/office/drawing/2016/5/9/chartex" xmlns:cx4="http://schemas.microsoft.com/office/drawing/2016/5/10/chartex" xmlns:cx5="http://schemas.microsoft.com/office/drawing/2016/5/11/chartex" xmlns:cx6="http://schemas.microsoft.com/office/drawing/2016/5/12/chartex" xmlns:cx7="http://schemas.microsoft.com/office/drawing/2016/5/13/chartex" xmlns:cx8="http://schemas.microsoft.com/office/drawing/2016/5/14/chartex" xmlns:mc="http://schemas.openxmlformats.org/markup-compatibility/2006" xmlns:aink="http://schemas.microsoft.com/office/drawing/2016/ink" xmlns:am3d="http://schemas.microsoft.com/office/drawing/2017/model3d" xmlns:o="urn:schemas-microsoft-com:office:office" xmlns:r="http://schemas.openxmlformats.org/officeDocument/2006/relationships" xmlns:m="http://schemas.openxmlformats.org/officeDocument/2006/math" xmlns:v="urn:schemas-microsoft-com:vml" xmlns:wp14="http://schemas.microsoft.com/office/word/2010/wordprocessingDrawing" xmlns:wp="http://schemas.openxmlformats.org/drawingml/2006/wordprocessingDrawing" xmlns:w10="urn:schemas-microsoft-com:office:word" xmlns:w="http://schemas.openxmlformats.org/wordprocessingml/2006/main" xmlns:w14="http://schemas.microsoft.com/office/word/2010/wordml" xmlns:w15="http://schemas.microsoft.com/office/word/2012/wordml" xmlns:w16cex="http://schemas.microsoft.com/office/word/2018/wordml/cex" xmlns:w16cid="http://schemas.microsoft.com/office/word/2016/wordml/cid" xmlns:w16="http://schemas.microsoft.com/office/word/2018/wordml" xmlns:w16se="http://schemas.microsoft.com/office/word/2015/wordml/symex" xmlns:wpg="http://schemas.microsoft.com/office/word/2010/wordprocessingGroup" xmlns:wpi="http://schemas.microsoft.com/office/word/2010/wordprocessingInk" xmlns:wne="http://schemas.microsoft.com/office/word/2006/wordml" xmlns:wps="http://schemas.microsoft.com/office/word/2010/wordprocessingShape" mc:Ignorable="w14 w15 w16se w16cid w16 w16cex wp14">
+  <w16cid:commentId w16cid:paraId="349FF5F5" w16cid:durableId="23741619"/>
+  <w16cid:commentId w16cid:paraId="77AB7DD6" w16cid:durableId="2374161A"/>
+  <w16cid:commentId w16cid:paraId="7AEE16BB" w16cid:durableId="2374161B"/>
+  <w16cid:commentId w16cid:paraId="469A128F" w16cid:durableId="2374161C"/>
+  <w16cid:commentId w16cid:paraId="2BD50840" w16cid:durableId="2374161D"/>
+  <w16cid:commentId w16cid:paraId="7F03E69C" w16cid:durableId="2374161E"/>
+  <w16cid:commentId w16cid:paraId="22782CF8" w16cid:durableId="2374161F"/>
+  <w16cid:commentId w16cid:paraId="3E88FE11" w16cid:durableId="23741620"/>
+  <w16cid:commentId w16cid:paraId="705D3410" w16cid:durableId="23741621"/>
+  <w16cid:commentId w16cid:paraId="1990CC96" w16cid:durableId="23741622"/>
+</w16cid:commentsIds>
+</file>
+
 <file path=word/styles.xml><?xml version="1.0" encoding="utf-8"?>
-<w:styles xmlns:mc="http://schemas.openxmlformats.org/markup-compatibility/2006" xmlns:r="http://schemas.openxmlformats.org/officeDocument/2006/relationships" xmlns:w="http://schemas.openxmlformats.org/wordprocessingml/2006/main" xmlns:w14="http://schemas.microsoft.com/office/word/2010/wordml" xmlns:w15="http://schemas.microsoft.com/office/word/2012/wordml" mc:Ignorable="w14 w15">
+<w:styles xmlns:mc="http://schemas.openxmlformats.org/markup-compatibility/2006" xmlns:r="http://schemas.openxmlformats.org/officeDocument/2006/relationships" xmlns:w="http://schemas.openxmlformats.org/wordprocessingml/2006/main" xmlns:w14="http://schemas.microsoft.com/office/word/2010/wordml" xmlns:w15="http://schemas.microsoft.com/office/word/2012/wordml" xmlns:w16cex="http://schemas.microsoft.com/office/word/2018/wordml/cex" xmlns:w16cid="http://schemas.microsoft.com/office/word/2016/wordml/cid" xmlns:w16="http://schemas.microsoft.com/office/word/2018/wordml" xmlns:w16se="http://schemas.microsoft.com/office/word/2015/wordml/symex" mc:Ignorable="w14 w15 w16se w16cid w16 w16cex">
   <w:docDefaults>
     <w:rPrDefault>
       <w:rPr>
@@ -1417,7 +1486,7 @@
       </w:pPr>
     </w:pPrDefault>
   </w:docDefaults>
-  <w:latentStyles w:defLockedState="0" w:defUIPriority="99" w:defSemiHidden="0" w:defUnhideWhenUsed="0" w:defQFormat="0" w:count="371">
+  <w:latentStyles w:defLockedState="0" w:defUIPriority="99" w:defSemiHidden="0" w:defUnhideWhenUsed="0" w:defQFormat="0" w:count="376">
     <w:lsdException w:name="Normal" w:uiPriority="0" w:qFormat="1"/>
     <w:lsdException w:name="heading 1" w:uiPriority="9" w:qFormat="1"/>
     <w:lsdException w:name="heading 2" w:semiHidden="1" w:uiPriority="9" w:unhideWhenUsed="1" w:qFormat="1"/>
@@ -1789,6 +1858,11 @@
     <w:lsdException w:name="List Table 5 Dark Accent 6" w:uiPriority="50"/>
     <w:lsdException w:name="List Table 6 Colorful Accent 6" w:uiPriority="51"/>
     <w:lsdException w:name="List Table 7 Colorful Accent 6" w:uiPriority="52"/>
+    <w:lsdException w:name="Mention" w:semiHidden="1" w:unhideWhenUsed="1"/>
+    <w:lsdException w:name="Smart Hyperlink" w:semiHidden="1" w:unhideWhenUsed="1"/>
+    <w:lsdException w:name="Hashtag" w:semiHidden="1" w:unhideWhenUsed="1"/>
+    <w:lsdException w:name="Unresolved Mention" w:semiHidden="1" w:unhideWhenUsed="1"/>
+    <w:lsdException w:name="Smart Link" w:semiHidden="1" w:unhideWhenUsed="1"/>
   </w:latentStyles>
   <w:style w:type="paragraph" w:default="1" w:styleId="Standard">
     <w:name w:val="Normal"/>
